--- a/Iurii_Aksenov_CV.docx
+++ b/Iurii_Aksenov_CV.docx
@@ -2869,6 +2869,138 @@
           </w:p>
           <w:p>
             <w:pPr>
+              <w:pStyle w:val="a4"/>
+              <w:numPr>
+                <w:ilvl w:val="0"/>
+                <w:numId w:val="28"/>
+              </w:numPr>
+              <w:rPr>
+                <w:rFonts w:ascii="Times New Roman" w:hAnsi="Times New Roman" w:cs="Times New Roman"/>
+                <w:bCs/>
+                <w:color w:val="FF0000"/>
+                <w:sz w:val="24"/>
+                <w:szCs w:val="24"/>
+              </w:rPr>
+            </w:pPr>
+            <w:r>
+              <w:rPr>
+                <w:rFonts w:ascii="Times New Roman" w:hAnsi="Times New Roman" w:cs="Times New Roman"/>
+                <w:bCs/>
+                <w:color w:val="FF0000"/>
+                <w:sz w:val="24"/>
+                <w:szCs w:val="24"/>
+              </w:rPr>
+              <w:t xml:space="preserve">Реализация </w:t>
+            </w:r>
+            <w:proofErr w:type="spellStart"/>
+            <w:r>
+              <w:rPr>
+                <w:rFonts w:ascii="Times New Roman" w:hAnsi="Times New Roman" w:cs="Times New Roman"/>
+                <w:bCs/>
+                <w:color w:val="FF0000"/>
+                <w:sz w:val="24"/>
+                <w:szCs w:val="24"/>
+              </w:rPr>
+              <w:t>рест</w:t>
+            </w:r>
+            <w:proofErr w:type="spellEnd"/>
+            <w:r>
+              <w:rPr>
+                <w:rFonts w:ascii="Times New Roman" w:hAnsi="Times New Roman" w:cs="Times New Roman"/>
+                <w:bCs/>
+                <w:color w:val="FF0000"/>
+                <w:sz w:val="24"/>
+                <w:szCs w:val="24"/>
+              </w:rPr>
+              <w:t xml:space="preserve"> </w:t>
+            </w:r>
+            <w:proofErr w:type="spellStart"/>
+            <w:r>
+              <w:rPr>
+                <w:rFonts w:ascii="Times New Roman" w:hAnsi="Times New Roman" w:cs="Times New Roman"/>
+                <w:bCs/>
+                <w:color w:val="FF0000"/>
+                <w:sz w:val="24"/>
+                <w:szCs w:val="24"/>
+              </w:rPr>
+              <w:t>апи</w:t>
+            </w:r>
+            <w:proofErr w:type="spellEnd"/>
+            <w:r>
+              <w:rPr>
+                <w:rFonts w:ascii="Times New Roman" w:hAnsi="Times New Roman" w:cs="Times New Roman"/>
+                <w:bCs/>
+                <w:color w:val="FF0000"/>
+                <w:sz w:val="24"/>
+                <w:szCs w:val="24"/>
+                <w:lang w:val="en-GB"/>
+              </w:rPr>
+              <w:t xml:space="preserve"> </w:t>
+            </w:r>
+            <w:proofErr w:type="spellStart"/>
+            <w:r>
+              <w:rPr>
+                <w:rFonts w:ascii="Times New Roman" w:hAnsi="Times New Roman" w:cs="Times New Roman"/>
+                <w:bCs/>
+                <w:color w:val="FF0000"/>
+                <w:sz w:val="24"/>
+                <w:szCs w:val="24"/>
+              </w:rPr>
+              <w:t>кастомного</w:t>
+            </w:r>
+            <w:proofErr w:type="spellEnd"/>
+            <w:r>
+              <w:rPr>
+                <w:rFonts w:ascii="Times New Roman" w:hAnsi="Times New Roman" w:cs="Times New Roman"/>
+                <w:bCs/>
+                <w:color w:val="FF0000"/>
+                <w:sz w:val="24"/>
+                <w:szCs w:val="24"/>
+              </w:rPr>
+              <w:t xml:space="preserve"> </w:t>
+            </w:r>
+          </w:p>
+          <w:p>
+            <w:pPr>
+              <w:pStyle w:val="a4"/>
+              <w:numPr>
+                <w:ilvl w:val="0"/>
+                <w:numId w:val="28"/>
+              </w:numPr>
+              <w:rPr>
+                <w:rFonts w:ascii="Times New Roman" w:hAnsi="Times New Roman" w:cs="Times New Roman"/>
+                <w:bCs/>
+                <w:color w:val="FF0000"/>
+                <w:sz w:val="24"/>
+                <w:szCs w:val="24"/>
+              </w:rPr>
+            </w:pPr>
+            <w:r>
+              <w:rPr>
+                <w:rFonts w:ascii="Times New Roman" w:hAnsi="Times New Roman" w:cs="Times New Roman"/>
+                <w:bCs/>
+                <w:color w:val="FF0000"/>
+                <w:sz w:val="24"/>
+                <w:szCs w:val="24"/>
+              </w:rPr>
+              <w:t xml:space="preserve">Реализация </w:t>
+            </w:r>
+            <w:proofErr w:type="spellStart"/>
+            <w:r>
+              <w:rPr>
+                <w:rFonts w:ascii="Times New Roman" w:hAnsi="Times New Roman" w:cs="Times New Roman"/>
+                <w:bCs/>
+                <w:color w:val="FF0000"/>
+                <w:sz w:val="24"/>
+                <w:szCs w:val="24"/>
+                <w:lang w:val="en-GB"/>
+              </w:rPr>
+              <w:t>ManualRestarBackgroundservice</w:t>
+            </w:r>
+            <w:proofErr w:type="spellEnd"/>
+          </w:p>
+          <w:p>
+            <w:pPr>
               <w:rPr>
                 <w:rFonts w:ascii="Times New Roman" w:hAnsi="Times New Roman" w:cs="Times New Roman"/>
                 <w:sz w:val="24"/>
@@ -3704,7 +3836,17 @@
                 <w:szCs w:val="24"/>
                 <w:lang w:val="en-US"/>
               </w:rPr>
-              <w:t>Application of an automated approach for personalized support of clinical processes in medicine</w:t>
+              <w:t xml:space="preserve">Application of an automated approach for personalized support of </w:t>
+            </w:r>
+            <w:r>
+              <w:rPr>
+                <w:rFonts w:ascii="Times New Roman" w:hAnsi="Times New Roman" w:cs="Times New Roman"/>
+                <w:sz w:val="24"/>
+                <w:szCs w:val="24"/>
+                <w:lang w:val="en-US"/>
+              </w:rPr>
+              <w:lastRenderedPageBreak/>
+              <w:t>clinical processes in medicine</w:t>
             </w:r>
           </w:p>
           <w:p>
@@ -3842,6 +3984,7 @@
                 <w:szCs w:val="24"/>
                 <w:lang w:val="en-US"/>
               </w:rPr>
+              <w:lastRenderedPageBreak/>
               <w:t>Scale</w:t>
             </w:r>
             <w:r>
@@ -3883,7 +4026,6 @@
                 <w:szCs w:val="24"/>
                 <w:lang w:val="en-US"/>
               </w:rPr>
-              <w:lastRenderedPageBreak/>
               <w:t xml:space="preserve">Interesting tasks: </w:t>
             </w:r>
           </w:p>
@@ -4320,7 +4462,27 @@
                 <w:szCs w:val="24"/>
                 <w:lang w:val="en-US"/>
               </w:rPr>
-              <w:t xml:space="preserve"> (1.WPF, 2.LINQ, 3 EF, 4 Multithreading, 5.WCF) </w:t>
+              <w:t xml:space="preserve"> (1.WPF, </w:t>
+            </w:r>
+            <w:proofErr w:type="gramStart"/>
+            <w:r>
+              <w:rPr>
+                <w:rFonts w:ascii="Times New Roman" w:hAnsi="Times New Roman" w:cs="Times New Roman"/>
+                <w:sz w:val="24"/>
+                <w:szCs w:val="24"/>
+                <w:lang w:val="en-US"/>
+              </w:rPr>
+              <w:t>2.LINQ</w:t>
+            </w:r>
+            <w:proofErr w:type="gramEnd"/>
+            <w:r>
+              <w:rPr>
+                <w:rFonts w:ascii="Times New Roman" w:hAnsi="Times New Roman" w:cs="Times New Roman"/>
+                <w:sz w:val="24"/>
+                <w:szCs w:val="24"/>
+                <w:lang w:val="en-US"/>
+              </w:rPr>
+              <w:t xml:space="preserve">, 3 EF, 4 Multithreading, 5.WCF) </w:t>
             </w:r>
             <w:hyperlink r:id="rId8" w:history="1">
               <w:r>
